--- a/Diary Entry/Diary Entry Week2.docx
+++ b/Diary Entry/Diary Entry Week2.docx
@@ -322,20 +322,12 @@
         </w:rPr>
         <w:t xml:space="preserve">Luke </w:t>
       </w:r>
-      <w:proofErr w:type="gramStart"/>
-      <w:r>
-        <w:rPr>
-          <w:lang w:val="en-GB"/>
-        </w:rPr>
-        <w:t xml:space="preserve">O’Brien  </w:t>
-      </w:r>
-      <w:r>
-        <w:rPr>
-          <w:lang w:val="en-GB"/>
-        </w:rPr>
-        <w:t>B</w:t>
-      </w:r>
-      <w:proofErr w:type="gramEnd"/>
+      <w:r>
+        <w:rPr>
+          <w:lang w:val="en-GB"/>
+        </w:rPr>
+        <w:t>O’Brien B</w:t>
+      </w:r>
       <w:r>
         <w:rPr>
           <w:lang w:val="en-GB"/>
@@ -450,14 +442,54 @@
           <w:bCs/>
           <w:lang w:val="en-GB"/>
         </w:rPr>
-        <w:t xml:space="preserve"> Created the project proposal</w:t>
-      </w:r>
-      <w:r>
-        <w:rPr>
-          <w:lang w:val="en-GB"/>
-        </w:rPr>
         <w:t xml:space="preserve"> </w:t>
       </w:r>
+      <w:r>
+        <w:rPr>
+          <w:lang w:val="en-GB"/>
+        </w:rPr>
+        <w:t>Created the project proposal</w:t>
+      </w:r>
+      <w:r>
+        <w:rPr>
+          <w:lang w:val="en-GB"/>
+        </w:rPr>
+        <w:t xml:space="preserve"> </w:t>
+      </w:r>
+      <w:r>
+        <w:rPr>
+          <w:lang w:val="en-GB"/>
+        </w:rPr>
+        <w:t xml:space="preserve">and </w:t>
+      </w:r>
+      <w:r>
+        <w:rPr>
+          <w:lang w:val="en-GB"/>
+        </w:rPr>
+        <w:t xml:space="preserve">is handling the </w:t>
+      </w:r>
+      <w:proofErr w:type="spellStart"/>
+      <w:r>
+        <w:rPr>
+          <w:lang w:val="en-GB"/>
+        </w:rPr>
+        <w:t>laragon</w:t>
+      </w:r>
+      <w:proofErr w:type="spellEnd"/>
+      <w:r>
+        <w:rPr>
+          <w:lang w:val="en-GB"/>
+        </w:rPr>
+        <w:t xml:space="preserve"> </w:t>
+      </w:r>
+      <w:proofErr w:type="spellStart"/>
+      <w:r>
+        <w:rPr>
+          <w:lang w:val="en-GB"/>
+        </w:rPr>
+        <w:t>aspec</w:t>
+      </w:r>
+      <w:proofErr w:type="spellEnd"/>
     </w:p>
     <w:p>
       <w:pPr>
@@ -486,7 +518,7 @@
         <w:rPr>
           <w:lang w:val="en-GB"/>
         </w:rPr>
-        <w:tab/>
+        <w:t xml:space="preserve"> </w:t>
       </w:r>
       <w:r>
         <w:rPr>
@@ -598,7 +630,21 @@
         <w:rPr>
           <w:lang w:val="en-GB"/>
         </w:rPr>
-        <w:t>Rol</w:t>
+        <w:t xml:space="preserve">Worked finetuning the repository and making sure there were not any </w:t>
+      </w:r>
+      <w:proofErr w:type="spellStart"/>
+      <w:r>
+        <w:rPr>
+          <w:lang w:val="en-GB"/>
+        </w:rPr>
+        <w:t>issuies</w:t>
+      </w:r>
+      <w:proofErr w:type="spellEnd"/>
+      <w:r>
+        <w:rPr>
+          <w:lang w:val="en-GB"/>
+        </w:rPr>
+        <w:t>.</w:t>
       </w:r>
     </w:p>
     <w:p>
@@ -612,41 +658,9 @@
       </w:pPr>
       <w:r>
         <w:rPr>
-          <w:b/>
-          <w:bCs/>
-          <w:lang w:val="en-GB"/>
-        </w:rPr>
-        <w:t>Team Member B</w:t>
-      </w:r>
-      <w:r>
-        <w:rPr>
-          <w:b/>
-          <w:bCs/>
-          <w:lang w:val="en-GB"/>
-        </w:rPr>
-        <w:t>:</w:t>
-      </w:r>
-      <w:r>
-        <w:rPr>
-          <w:b/>
-          <w:bCs/>
-          <w:lang w:val="en-GB"/>
-        </w:rPr>
-        <w:t xml:space="preserve"> </w:t>
-      </w:r>
-      <w:r>
-        <w:rPr>
-          <w:b/>
-          <w:bCs/>
-          <w:lang w:val="en-GB"/>
-        </w:rPr>
-        <w:tab/>
-      </w:r>
-      <w:r>
-        <w:rPr>
-          <w:lang w:val="en-GB"/>
-        </w:rPr>
-        <w:t>Role to be taken</w:t>
+          <w:lang w:val="en-GB"/>
+        </w:rPr>
+        <w:t>Worked on the initial requirements outline.</w:t>
       </w:r>
     </w:p>
     <w:p>
@@ -664,6 +678,98 @@
           <w:bCs/>
           <w:lang w:val="en-GB"/>
         </w:rPr>
+        <w:t>Team Member B</w:t>
+      </w:r>
+      <w:r>
+        <w:rPr>
+          <w:b/>
+          <w:bCs/>
+          <w:lang w:val="en-GB"/>
+        </w:rPr>
+        <w:t>:</w:t>
+      </w:r>
+      <w:r>
+        <w:rPr>
+          <w:b/>
+          <w:bCs/>
+          <w:lang w:val="en-GB"/>
+        </w:rPr>
+        <w:t xml:space="preserve"> </w:t>
+      </w:r>
+      <w:r>
+        <w:rPr>
+          <w:b/>
+          <w:bCs/>
+          <w:lang w:val="en-GB"/>
+        </w:rPr>
+        <w:tab/>
+      </w:r>
+      <w:r>
+        <w:rPr>
+          <w:lang w:val="en-GB"/>
+        </w:rPr>
+        <w:t xml:space="preserve">Created the repository and added a diary to the </w:t>
+      </w:r>
+      <w:proofErr w:type="spellStart"/>
+      <w:r>
+        <w:rPr>
+          <w:lang w:val="en-GB"/>
+        </w:rPr>
+        <w:t>flle</w:t>
+      </w:r>
+      <w:proofErr w:type="spellEnd"/>
+      <w:r>
+        <w:rPr>
+          <w:lang w:val="en-GB"/>
+        </w:rPr>
+        <w:t xml:space="preserve">, converted the ownership to Luke </w:t>
+      </w:r>
+    </w:p>
+    <w:p>
+      <w:pPr>
+        <w:numPr>
+          <w:ilvl w:val="1"/>
+          <w:numId w:val="1"/>
+        </w:numPr>
+        <w:spacing w:line="240" w:lineRule="auto"/>
+        <w:ind w:left="1434" w:hanging="357"/>
+      </w:pPr>
+      <w:r>
+        <w:rPr>
+          <w:lang w:val="en-GB"/>
+        </w:rPr>
+        <w:t xml:space="preserve">Assisted </w:t>
+      </w:r>
+      <w:proofErr w:type="spellStart"/>
+      <w:r>
+        <w:rPr>
+          <w:lang w:val="en-GB"/>
+        </w:rPr>
+        <w:t>luke</w:t>
+      </w:r>
+      <w:proofErr w:type="spellEnd"/>
+      <w:r>
+        <w:rPr>
+          <w:lang w:val="en-GB"/>
+        </w:rPr>
+        <w:t xml:space="preserve"> in the initial requirements outline</w:t>
+      </w:r>
+    </w:p>
+    <w:p>
+      <w:pPr>
+        <w:numPr>
+          <w:ilvl w:val="1"/>
+          <w:numId w:val="1"/>
+        </w:numPr>
+        <w:spacing w:line="240" w:lineRule="auto"/>
+        <w:ind w:left="1434" w:hanging="357"/>
+      </w:pPr>
+      <w:r>
+        <w:rPr>
+          <w:b/>
+          <w:bCs/>
+          <w:lang w:val="en-GB"/>
+        </w:rPr>
         <w:t>Team Member C</w:t>
       </w:r>
       <w:r>
@@ -684,17 +790,31 @@
       </w:r>
       <w:r>
         <w:rPr>
+          <w:lang w:val="en-GB"/>
+        </w:rPr>
+        <w:t xml:space="preserve">Created the search </w:t>
+      </w:r>
+      <w:proofErr w:type="gramStart"/>
+      <w:r>
+        <w:rPr>
+          <w:lang w:val="en-GB"/>
+        </w:rPr>
+        <w:t>page ,</w:t>
+      </w:r>
+      <w:proofErr w:type="gramEnd"/>
+      <w:r>
+        <w:rPr>
+          <w:lang w:val="en-GB"/>
+        </w:rPr>
+        <w:t xml:space="preserve"> product description page and the home page</w:t>
+      </w:r>
+      <w:r>
+        <w:rPr>
           <w:b/>
           <w:bCs/>
           <w:lang w:val="en-GB"/>
         </w:rPr>
         <w:tab/>
-      </w:r>
-      <w:r>
-        <w:rPr>
-          <w:lang w:val="en-GB"/>
-        </w:rPr>
-        <w:t>Role to be taken</w:t>
       </w:r>
     </w:p>
     <w:p>
@@ -780,6 +900,32 @@
         </w:rPr>
         <w:t>project?</w:t>
       </w:r>
+      <w:r>
+        <w:rPr>
+          <w:b/>
+          <w:bCs/>
+          <w:lang w:val="en-GB"/>
+        </w:rPr>
+        <w:t xml:space="preserve"> We were able to set up the </w:t>
+      </w:r>
+      <w:proofErr w:type="spellStart"/>
+      <w:r>
+        <w:rPr>
+          <w:b/>
+          <w:bCs/>
+          <w:lang w:val="en-GB"/>
+        </w:rPr>
+        <w:t>github</w:t>
+      </w:r>
+      <w:proofErr w:type="spellEnd"/>
+      <w:r>
+        <w:rPr>
+          <w:b/>
+          <w:bCs/>
+          <w:lang w:val="en-GB"/>
+        </w:rPr>
+        <w:t xml:space="preserve"> repository link</w:t>
+      </w:r>
     </w:p>
     <w:p>
       <w:pPr>
@@ -926,6 +1072,7 @@
           <w:sz w:val="28"/>
           <w:szCs w:val="28"/>
         </w:rPr>
+        <w:lastRenderedPageBreak/>
         <w:t>Project plans for next phase</w:t>
       </w:r>
     </w:p>
